--- a/REB/Needs Analysis and Time Flow Study Application/Answer to questions post review/Needs Assessment Questionnaire.docx
+++ b/REB/Needs Analysis and Time Flow Study Application/Answer to questions post review/Needs Assessment Questionnaire.docx
@@ -31,6 +31,26 @@
         </w:rPr>
         <w:t xml:space="preserve">This document shows the questionnaire as the participant would see it. </w:t>
       </w:r>
+      <w:r>
+        <w:rPr>
+          <w:rFonts w:ascii="Arial" w:hAnsi="Arial" w:cs="Arial"/>
+        </w:rPr>
+        <w:t xml:space="preserve">The content and layout will not change once this survey is implemented into </w:t>
+      </w:r>
+      <w:proofErr w:type="spellStart"/>
+      <w:r>
+        <w:rPr>
+          <w:rFonts w:ascii="Arial" w:hAnsi="Arial" w:cs="Arial"/>
+        </w:rPr>
+        <w:t>REDCap</w:t>
+      </w:r>
+      <w:proofErr w:type="spellEnd"/>
+      <w:r>
+        <w:rPr>
+          <w:rFonts w:ascii="Arial" w:hAnsi="Arial" w:cs="Arial"/>
+        </w:rPr>
+        <w:t xml:space="preserve">. </w:t>
+      </w:r>
     </w:p>
     <w:p>
       <w:pPr>
@@ -46,9 +66,9 @@
         </w:rPr>
         <w:drawing>
           <wp:inline distT="0" distB="0" distL="0" distR="0">
-            <wp:extent cx="3828810" cy="6829425"/>
-            <wp:effectExtent l="19050" t="0" r="240" b="0"/>
-            <wp:docPr id="1" name="Picture 1"/>
+            <wp:extent cx="3609128" cy="6715125"/>
+            <wp:effectExtent l="19050" t="0" r="0" b="0"/>
+            <wp:docPr id="2" name="Picture 1"/>
             <wp:cNvGraphicFramePr>
               <a:graphicFrameLocks xmlns:a="http://schemas.openxmlformats.org/drawingml/2006/main" noChangeAspect="1"/>
             </wp:cNvGraphicFramePr>
@@ -71,7 +91,7 @@
                   <pic:spPr bwMode="auto">
                     <a:xfrm>
                       <a:off x="0" y="0"/>
-                      <a:ext cx="3828810" cy="6829425"/>
+                      <a:ext cx="3612209" cy="6720857"/>
                     </a:xfrm>
                     <a:prstGeom prst="rect">
                       <a:avLst/>
@@ -101,13 +121,7 @@
         <w:rPr>
           <w:rFonts w:ascii="Arial" w:hAnsi="Arial" w:cs="Arial"/>
         </w:rPr>
-        <w:t>Below is the link to the survey</w:t>
-      </w:r>
-      <w:r>
-        <w:rPr>
-          <w:rFonts w:ascii="Arial" w:hAnsi="Arial" w:cs="Arial"/>
-        </w:rPr>
-        <w:t xml:space="preserve">. </w:t>
+        <w:t xml:space="preserve">Below is the link to the survey. </w:t>
       </w:r>
     </w:p>
     <w:p>
@@ -120,15 +134,11 @@
         <w:r>
           <w:rPr>
             <w:rStyle w:val="Hyperlink"/>
-            <w:rFonts w:ascii="Arial" w:hAnsi="Arial" w:cs="Arial"/>
           </w:rPr>
           <w:t>https://redcapexternal.research.sickkids.ca/surveys/?s=4J9N8H8JFL</w:t>
         </w:r>
       </w:hyperlink>
       <w:r>
-        <w:rPr>
-          <w:rFonts w:ascii="Arial" w:hAnsi="Arial" w:cs="Arial"/>
-        </w:rPr>
         <w:t xml:space="preserve"> </w:t>
       </w:r>
     </w:p>
@@ -174,17 +184,27 @@
   <w:p>
     <w:pPr>
       <w:pStyle w:val="Footer"/>
+      <w:rPr>
+        <w:rFonts w:ascii="Arial" w:hAnsi="Arial" w:cs="Arial"/>
+      </w:rPr>
     </w:pPr>
     <w:r>
+      <w:rPr>
+        <w:rFonts w:ascii="Arial" w:hAnsi="Arial" w:cs="Arial"/>
+      </w:rPr>
       <w:t>V-1 17</w:t>
     </w:r>
     <w:r>
       <w:rPr>
+        <w:rFonts w:ascii="Arial" w:hAnsi="Arial" w:cs="Arial"/>
         <w:vertAlign w:val="superscript"/>
       </w:rPr>
       <w:t>th</w:t>
     </w:r>
     <w:r>
+      <w:rPr>
+        <w:rFonts w:ascii="Arial" w:hAnsi="Arial" w:cs="Arial"/>
+      </w:rPr>
       <w:t xml:space="preserve"> February 2017</w:t>
     </w:r>
   </w:p>
@@ -221,13 +241,22 @@
   <w:p>
     <w:pPr>
       <w:pStyle w:val="Header"/>
+      <w:rPr>
+        <w:rFonts w:ascii="Arial" w:hAnsi="Arial" w:cs="Arial"/>
+      </w:rPr>
     </w:pPr>
     <w:proofErr w:type="spellStart"/>
     <w:r>
+      <w:rPr>
+        <w:rFonts w:ascii="Arial" w:hAnsi="Arial" w:cs="Arial"/>
+      </w:rPr>
       <w:t>SickKids</w:t>
     </w:r>
     <w:proofErr w:type="spellEnd"/>
     <w:r>
+      <w:rPr>
+        <w:rFonts w:ascii="Arial" w:hAnsi="Arial" w:cs="Arial"/>
+      </w:rPr>
       <w:t xml:space="preserve"> REB Protocol</w:t>
     </w:r>
   </w:p>
